--- a/charts.docx
+++ b/charts.docx
@@ -13,32 +13,61 @@
         <w:rPr>
           <w:b/>
         </w:rPr>
+        <w:t xml:space="preserve">Top 10 </w:t>
+      </w:r>
+      <w:proofErr w:type="spellStart"/>
+      <w:r>
+        <w:rPr>
+          <w:b/>
+        </w:rPr>
+        <w:t>Pokemon</w:t>
+      </w:r>
+      <w:proofErr w:type="spellEnd"/>
+      <w:r>
+        <w:rPr>
+          <w:b/>
+        </w:rPr>
+        <w:t xml:space="preserve"> by stats</w:t>
+      </w:r>
+    </w:p>
+    <w:p>
+      <w:pPr>
+        <w:spacing w:after="0"/>
+        <w:rPr>
+          <w:b/>
+        </w:rPr>
+      </w:pPr>
+    </w:p>
+    <w:p>
+      <w:pPr>
+        <w:spacing w:after="0"/>
+        <w:rPr>
+          <w:b/>
+        </w:rPr>
+      </w:pPr>
+      <w:r>
+        <w:rPr>
+          <w:b/>
+        </w:rPr>
         <w:t>HP</w:t>
       </w:r>
     </w:p>
     <w:p>
       <w:pPr>
         <w:spacing w:after="0"/>
-      </w:pPr>
-      <w:r>
-        <w:t xml:space="preserve">Interesting outliers in normal </w:t>
-      </w:r>
-      <w:proofErr w:type="spellStart"/>
-      <w:r>
-        <w:t>pokemons</w:t>
-      </w:r>
-      <w:proofErr w:type="spellEnd"/>
-    </w:p>
-    <w:p>
+        <w:rPr>
+          <w:b/>
+        </w:rPr>
+      </w:pPr>
       <w:r>
         <w:rPr>
           <w:noProof/>
         </w:rPr>
         <w:drawing>
-          <wp:inline distT="0" distB="0" distL="0" distR="0" wp14:anchorId="19C45E4B" wp14:editId="13E8BDDF">
-            <wp:extent cx="5470634" cy="3991756"/>
-            <wp:effectExtent l="0" t="0" r="0" b="8890"/>
-            <wp:docPr id="1" name="Picture 1"/>
+          <wp:inline distT="0" distB="0" distL="0" distR="0" wp14:anchorId="24760C47" wp14:editId="5FC1CD91">
+            <wp:extent cx="2943225" cy="1600200"/>
+            <wp:effectExtent l="0" t="0" r="9525" b="0"/>
+            <wp:docPr id="2" name="Picture 2"/>
             <wp:cNvGraphicFramePr>
               <a:graphicFrameLocks xmlns:a="http://schemas.openxmlformats.org/drawingml/2006/main" noChangeAspect="1"/>
             </wp:cNvGraphicFramePr>
@@ -58,7 +87,7 @@
                   <pic:spPr>
                     <a:xfrm>
                       <a:off x="0" y="0"/>
-                      <a:ext cx="5498633" cy="4012186"/>
+                      <a:ext cx="2943225" cy="1600200"/>
                     </a:xfrm>
                     <a:prstGeom prst="rect">
                       <a:avLst/>
@@ -72,15 +101,45 @@
       </w:r>
     </w:p>
     <w:p>
+      <w:pPr>
+        <w:spacing w:after="0"/>
+        <w:rPr>
+          <w:b/>
+        </w:rPr>
+      </w:pPr>
+    </w:p>
+    <w:p>
+      <w:pPr>
+        <w:spacing w:after="0"/>
+        <w:rPr>
+          <w:b/>
+        </w:rPr>
+      </w:pPr>
+      <w:proofErr w:type="spellStart"/>
+      <w:r>
+        <w:rPr>
+          <w:b/>
+        </w:rPr>
+        <w:t>Atk</w:t>
+      </w:r>
+      <w:proofErr w:type="spellEnd"/>
+    </w:p>
+    <w:p>
+      <w:pPr>
+        <w:spacing w:after="0"/>
+        <w:rPr>
+          <w:b/>
+        </w:rPr>
+      </w:pPr>
       <w:r>
         <w:rPr>
           <w:noProof/>
         </w:rPr>
         <w:drawing>
-          <wp:inline distT="0" distB="0" distL="0" distR="0" wp14:anchorId="6A754C01" wp14:editId="7AE8DBB6">
-            <wp:extent cx="5731510" cy="4185920"/>
-            <wp:effectExtent l="0" t="0" r="2540" b="5080"/>
-            <wp:docPr id="3" name="Picture 3"/>
+          <wp:inline distT="0" distB="0" distL="0" distR="0" wp14:anchorId="2CF161D4" wp14:editId="4342BA96">
+            <wp:extent cx="2914650" cy="1600200"/>
+            <wp:effectExtent l="0" t="0" r="0" b="0"/>
+            <wp:docPr id="12" name="Picture 12"/>
             <wp:cNvGraphicFramePr>
               <a:graphicFrameLocks xmlns:a="http://schemas.openxmlformats.org/drawingml/2006/main" noChangeAspect="1"/>
             </wp:cNvGraphicFramePr>
@@ -100,7 +159,7 @@
                   <pic:spPr>
                     <a:xfrm>
                       <a:off x="0" y="0"/>
-                      <a:ext cx="5731510" cy="4185920"/>
+                      <a:ext cx="2914650" cy="1600200"/>
                     </a:xfrm>
                     <a:prstGeom prst="rect">
                       <a:avLst/>
@@ -115,20 +174,29 @@
     </w:p>
     <w:p>
       <w:pPr>
-        <w:rPr>
-          <w:b/>
-        </w:rPr>
-      </w:pPr>
-      <w:r>
-        <w:rPr>
-          <w:b/>
-        </w:rPr>
-        <w:lastRenderedPageBreak/>
-        <w:t>Attack</w:t>
-      </w:r>
-    </w:p>
-    <w:p>
-      <w:pPr>
+        <w:spacing w:after="0"/>
+        <w:rPr>
+          <w:b/>
+        </w:rPr>
+      </w:pPr>
+    </w:p>
+    <w:p>
+      <w:pPr>
+        <w:spacing w:after="0"/>
+        <w:rPr>
+          <w:b/>
+        </w:rPr>
+      </w:pPr>
+      <w:r>
+        <w:rPr>
+          <w:b/>
+        </w:rPr>
+        <w:t>Def</w:t>
+      </w:r>
+    </w:p>
+    <w:p>
+      <w:pPr>
+        <w:spacing w:after="0"/>
         <w:rPr>
           <w:b/>
         </w:rPr>
@@ -138,10 +206,10 @@
           <w:noProof/>
         </w:rPr>
         <w:drawing>
-          <wp:inline distT="0" distB="0" distL="0" distR="0" wp14:anchorId="20F5A6A7" wp14:editId="45EFC036">
-            <wp:extent cx="5731510" cy="4182110"/>
-            <wp:effectExtent l="0" t="0" r="2540" b="8890"/>
-            <wp:docPr id="4" name="Picture 4"/>
+          <wp:inline distT="0" distB="0" distL="0" distR="0" wp14:anchorId="19E67449" wp14:editId="3907E12C">
+            <wp:extent cx="2428875" cy="1600200"/>
+            <wp:effectExtent l="0" t="0" r="9525" b="0"/>
+            <wp:docPr id="14" name="Picture 14"/>
             <wp:cNvGraphicFramePr>
               <a:graphicFrameLocks xmlns:a="http://schemas.openxmlformats.org/drawingml/2006/main" noChangeAspect="1"/>
             </wp:cNvGraphicFramePr>
@@ -161,7 +229,7 @@
                   <pic:spPr>
                     <a:xfrm>
                       <a:off x="0" y="0"/>
-                      <a:ext cx="5731510" cy="4182110"/>
+                      <a:ext cx="2428875" cy="1600200"/>
                     </a:xfrm>
                     <a:prstGeom prst="rect">
                       <a:avLst/>
@@ -176,6 +244,37 @@
     </w:p>
     <w:p>
       <w:pPr>
+        <w:spacing w:after="0"/>
+        <w:rPr>
+          <w:b/>
+        </w:rPr>
+      </w:pPr>
+    </w:p>
+    <w:p>
+      <w:pPr>
+        <w:spacing w:after="0"/>
+        <w:rPr>
+          <w:b/>
+        </w:rPr>
+      </w:pPr>
+      <w:r>
+        <w:rPr>
+          <w:b/>
+        </w:rPr>
+        <w:t xml:space="preserve">Sp. </w:t>
+      </w:r>
+      <w:proofErr w:type="spellStart"/>
+      <w:r>
+        <w:rPr>
+          <w:b/>
+        </w:rPr>
+        <w:t>Atk</w:t>
+      </w:r>
+      <w:proofErr w:type="spellEnd"/>
+    </w:p>
+    <w:p>
+      <w:pPr>
+        <w:spacing w:after="0"/>
         <w:rPr>
           <w:b/>
         </w:rPr>
@@ -185,10 +284,10 @@
           <w:noProof/>
         </w:rPr>
         <w:drawing>
-          <wp:inline distT="0" distB="0" distL="0" distR="0" wp14:anchorId="56AAC67E" wp14:editId="3F60F145">
-            <wp:extent cx="5731510" cy="4185920"/>
-            <wp:effectExtent l="0" t="0" r="2540" b="5080"/>
-            <wp:docPr id="5" name="Picture 5"/>
+          <wp:inline distT="0" distB="0" distL="0" distR="0" wp14:anchorId="16F379CA" wp14:editId="1594028B">
+            <wp:extent cx="3028950" cy="1590675"/>
+            <wp:effectExtent l="0" t="0" r="0" b="9525"/>
+            <wp:docPr id="15" name="Picture 15"/>
             <wp:cNvGraphicFramePr>
               <a:graphicFrameLocks xmlns:a="http://schemas.openxmlformats.org/drawingml/2006/main" noChangeAspect="1"/>
             </wp:cNvGraphicFramePr>
@@ -208,7 +307,7 @@
                   <pic:spPr>
                     <a:xfrm>
                       <a:off x="0" y="0"/>
-                      <a:ext cx="5731510" cy="4185920"/>
+                      <a:ext cx="3028950" cy="1590675"/>
                     </a:xfrm>
                     <a:prstGeom prst="rect">
                       <a:avLst/>
@@ -223,6 +322,39 @@
     </w:p>
     <w:p>
       <w:pPr>
+        <w:spacing w:after="0"/>
+        <w:rPr>
+          <w:b/>
+        </w:rPr>
+      </w:pPr>
+    </w:p>
+    <w:p>
+      <w:pPr>
+        <w:spacing w:after="0"/>
+        <w:rPr>
+          <w:b/>
+        </w:rPr>
+      </w:pPr>
+    </w:p>
+    <w:p>
+      <w:pPr>
+        <w:spacing w:after="0"/>
+        <w:rPr>
+          <w:b/>
+        </w:rPr>
+      </w:pPr>
+    </w:p>
+    <w:p>
+      <w:pPr>
+        <w:spacing w:after="0"/>
+        <w:rPr>
+          <w:b/>
+        </w:rPr>
+      </w:pPr>
+    </w:p>
+    <w:p>
+      <w:pPr>
+        <w:spacing w:after="0"/>
         <w:rPr>
           <w:b/>
         </w:rPr>
@@ -232,11 +364,12 @@
           <w:b/>
         </w:rPr>
         <w:lastRenderedPageBreak/>
-        <w:t>Defense</w:t>
-      </w:r>
-    </w:p>
-    <w:p>
-      <w:pPr>
+        <w:t>Sp. Def</w:t>
+      </w:r>
+    </w:p>
+    <w:p>
+      <w:pPr>
+        <w:spacing w:after="0"/>
         <w:rPr>
           <w:b/>
         </w:rPr>
@@ -246,10 +379,10 @@
           <w:noProof/>
         </w:rPr>
         <w:drawing>
-          <wp:inline distT="0" distB="0" distL="0" distR="0" wp14:anchorId="59C2B549" wp14:editId="4B622B2A">
-            <wp:extent cx="5731510" cy="4182110"/>
-            <wp:effectExtent l="0" t="0" r="2540" b="8890"/>
-            <wp:docPr id="6" name="Picture 6"/>
+          <wp:inline distT="0" distB="0" distL="0" distR="0" wp14:anchorId="20578332" wp14:editId="5850E111">
+            <wp:extent cx="2990850" cy="1609725"/>
+            <wp:effectExtent l="0" t="0" r="0" b="9525"/>
+            <wp:docPr id="16" name="Picture 16"/>
             <wp:cNvGraphicFramePr>
               <a:graphicFrameLocks xmlns:a="http://schemas.openxmlformats.org/drawingml/2006/main" noChangeAspect="1"/>
             </wp:cNvGraphicFramePr>
@@ -269,7 +402,7 @@
                   <pic:spPr>
                     <a:xfrm>
                       <a:off x="0" y="0"/>
-                      <a:ext cx="5731510" cy="4182110"/>
+                      <a:ext cx="2990850" cy="1609725"/>
                     </a:xfrm>
                     <a:prstGeom prst="rect">
                       <a:avLst/>
@@ -284,6 +417,29 @@
     </w:p>
     <w:p>
       <w:pPr>
+        <w:spacing w:after="0"/>
+        <w:rPr>
+          <w:b/>
+        </w:rPr>
+      </w:pPr>
+    </w:p>
+    <w:p>
+      <w:pPr>
+        <w:spacing w:after="0"/>
+        <w:rPr>
+          <w:b/>
+        </w:rPr>
+      </w:pPr>
+      <w:r>
+        <w:rPr>
+          <w:b/>
+        </w:rPr>
+        <w:t>Speed</w:t>
+      </w:r>
+    </w:p>
+    <w:p>
+      <w:pPr>
+        <w:spacing w:after="0"/>
         <w:rPr>
           <w:b/>
         </w:rPr>
@@ -293,10 +449,10 @@
           <w:noProof/>
         </w:rPr>
         <w:drawing>
-          <wp:inline distT="0" distB="0" distL="0" distR="0" wp14:anchorId="408CA2CC" wp14:editId="391362B6">
-            <wp:extent cx="5731510" cy="4185920"/>
-            <wp:effectExtent l="0" t="0" r="2540" b="5080"/>
-            <wp:docPr id="7" name="Picture 7"/>
+          <wp:inline distT="0" distB="0" distL="0" distR="0" wp14:anchorId="166035DC" wp14:editId="03FEFA6A">
+            <wp:extent cx="2924175" cy="1581150"/>
+            <wp:effectExtent l="0" t="0" r="9525" b="0"/>
+            <wp:docPr id="17" name="Picture 17"/>
             <wp:cNvGraphicFramePr>
               <a:graphicFrameLocks xmlns:a="http://schemas.openxmlformats.org/drawingml/2006/main" noChangeAspect="1"/>
             </wp:cNvGraphicFramePr>
@@ -316,7 +472,7 @@
                   <pic:spPr>
                     <a:xfrm>
                       <a:off x="0" y="0"/>
-                      <a:ext cx="5731510" cy="4185920"/>
+                      <a:ext cx="2924175" cy="1581150"/>
                     </a:xfrm>
                     <a:prstGeom prst="rect">
                       <a:avLst/>
@@ -331,6 +487,223 @@
     </w:p>
     <w:p>
       <w:pPr>
+        <w:spacing w:after="0"/>
+        <w:rPr>
+          <w:b/>
+        </w:rPr>
+      </w:pPr>
+    </w:p>
+    <w:p>
+      <w:pPr>
+        <w:spacing w:after="0"/>
+        <w:rPr>
+          <w:b/>
+        </w:rPr>
+      </w:pPr>
+    </w:p>
+    <w:p>
+      <w:pPr>
+        <w:spacing w:after="0"/>
+        <w:rPr>
+          <w:b/>
+        </w:rPr>
+      </w:pPr>
+    </w:p>
+    <w:p>
+      <w:pPr>
+        <w:spacing w:after="0"/>
+        <w:rPr>
+          <w:b/>
+        </w:rPr>
+      </w:pPr>
+    </w:p>
+    <w:p>
+      <w:pPr>
+        <w:spacing w:after="0"/>
+        <w:rPr>
+          <w:b/>
+        </w:rPr>
+      </w:pPr>
+    </w:p>
+    <w:p>
+      <w:pPr>
+        <w:spacing w:after="0"/>
+        <w:rPr>
+          <w:b/>
+        </w:rPr>
+      </w:pPr>
+    </w:p>
+    <w:p>
+      <w:pPr>
+        <w:spacing w:after="0"/>
+        <w:rPr>
+          <w:b/>
+        </w:rPr>
+      </w:pPr>
+    </w:p>
+    <w:p>
+      <w:pPr>
+        <w:spacing w:after="0"/>
+        <w:rPr>
+          <w:b/>
+        </w:rPr>
+      </w:pPr>
+    </w:p>
+    <w:p>
+      <w:pPr>
+        <w:spacing w:after="0"/>
+        <w:rPr>
+          <w:b/>
+        </w:rPr>
+      </w:pPr>
+    </w:p>
+    <w:p>
+      <w:pPr>
+        <w:spacing w:after="0"/>
+        <w:rPr>
+          <w:b/>
+        </w:rPr>
+      </w:pPr>
+    </w:p>
+    <w:p>
+      <w:pPr>
+        <w:spacing w:after="0"/>
+        <w:rPr>
+          <w:b/>
+        </w:rPr>
+      </w:pPr>
+    </w:p>
+    <w:p>
+      <w:pPr>
+        <w:spacing w:after="0"/>
+        <w:rPr>
+          <w:b/>
+        </w:rPr>
+      </w:pPr>
+    </w:p>
+    <w:p>
+      <w:pPr>
+        <w:spacing w:after="0"/>
+        <w:rPr>
+          <w:b/>
+        </w:rPr>
+      </w:pPr>
+    </w:p>
+    <w:p>
+      <w:pPr>
+        <w:spacing w:after="0"/>
+        <w:rPr>
+          <w:b/>
+        </w:rPr>
+      </w:pPr>
+    </w:p>
+    <w:p>
+      <w:pPr>
+        <w:spacing w:after="0"/>
+        <w:rPr>
+          <w:b/>
+        </w:rPr>
+      </w:pPr>
+    </w:p>
+    <w:p>
+      <w:pPr>
+        <w:spacing w:after="0"/>
+        <w:rPr>
+          <w:b/>
+        </w:rPr>
+      </w:pPr>
+    </w:p>
+    <w:p>
+      <w:pPr>
+        <w:spacing w:after="0"/>
+        <w:rPr>
+          <w:b/>
+        </w:rPr>
+      </w:pPr>
+    </w:p>
+    <w:p>
+      <w:pPr>
+        <w:spacing w:after="0"/>
+        <w:rPr>
+          <w:b/>
+        </w:rPr>
+      </w:pPr>
+    </w:p>
+    <w:p>
+      <w:pPr>
+        <w:spacing w:after="0"/>
+        <w:rPr>
+          <w:b/>
+        </w:rPr>
+      </w:pPr>
+    </w:p>
+    <w:p>
+      <w:pPr>
+        <w:spacing w:after="0"/>
+        <w:rPr>
+          <w:b/>
+        </w:rPr>
+      </w:pPr>
+    </w:p>
+    <w:p>
+      <w:pPr>
+        <w:spacing w:after="0"/>
+        <w:rPr>
+          <w:b/>
+        </w:rPr>
+      </w:pPr>
+    </w:p>
+    <w:p>
+      <w:pPr>
+        <w:spacing w:after="0"/>
+        <w:rPr>
+          <w:b/>
+        </w:rPr>
+      </w:pPr>
+    </w:p>
+    <w:p>
+      <w:pPr>
+        <w:spacing w:after="0"/>
+        <w:rPr>
+          <w:b/>
+        </w:rPr>
+      </w:pPr>
+    </w:p>
+    <w:p>
+      <w:pPr>
+        <w:spacing w:after="0"/>
+        <w:rPr>
+          <w:b/>
+        </w:rPr>
+      </w:pPr>
+    </w:p>
+    <w:p>
+      <w:pPr>
+        <w:spacing w:after="0"/>
+        <w:rPr>
+          <w:b/>
+        </w:rPr>
+      </w:pPr>
+    </w:p>
+    <w:p>
+      <w:pPr>
+        <w:spacing w:after="0"/>
+        <w:rPr>
+          <w:b/>
+        </w:rPr>
+      </w:pPr>
+    </w:p>
+    <w:p>
+      <w:pPr>
+        <w:spacing w:after="0"/>
+        <w:rPr>
+          <w:b/>
+        </w:rPr>
+      </w:pPr>
+    </w:p>
+    <w:p>
+      <w:pPr>
+        <w:spacing w:after="0"/>
         <w:rPr>
           <w:b/>
         </w:rPr>
@@ -340,11 +713,12 @@
           <w:b/>
         </w:rPr>
         <w:lastRenderedPageBreak/>
-        <w:t>Sp. Attack</w:t>
-      </w:r>
-    </w:p>
-    <w:p>
-      <w:pPr>
+        <w:t>Type 1 distribution</w:t>
+      </w:r>
+    </w:p>
+    <w:p>
+      <w:pPr>
+        <w:spacing w:after="0"/>
         <w:rPr>
           <w:b/>
         </w:rPr>
@@ -354,10 +728,10 @@
           <w:noProof/>
         </w:rPr>
         <w:drawing>
-          <wp:inline distT="0" distB="0" distL="0" distR="0" wp14:anchorId="7BE70D7A" wp14:editId="2369DEBB">
+          <wp:inline distT="0" distB="0" distL="0" distR="0" wp14:anchorId="77ACFC17" wp14:editId="103F76A8">
             <wp:extent cx="5731510" cy="4182110"/>
             <wp:effectExtent l="0" t="0" r="2540" b="8890"/>
-            <wp:docPr id="8" name="Picture 8"/>
+            <wp:docPr id="18" name="Picture 18"/>
             <wp:cNvGraphicFramePr>
               <a:graphicFrameLocks xmlns:a="http://schemas.openxmlformats.org/drawingml/2006/main" noChangeAspect="1"/>
             </wp:cNvGraphicFramePr>
@@ -392,6 +766,21 @@
     </w:p>
     <w:p>
       <w:pPr>
+        <w:spacing w:after="0"/>
+        <w:rPr>
+          <w:b/>
+        </w:rPr>
+      </w:pPr>
+      <w:r>
+        <w:rPr>
+          <w:b/>
+        </w:rPr>
+        <w:t>Type 2 distribution</w:t>
+      </w:r>
+    </w:p>
+    <w:p>
+      <w:pPr>
+        <w:spacing w:after="0"/>
         <w:rPr>
           <w:b/>
         </w:rPr>
@@ -401,10 +790,10 @@
           <w:noProof/>
         </w:rPr>
         <w:drawing>
-          <wp:inline distT="0" distB="0" distL="0" distR="0" wp14:anchorId="2051F5DB" wp14:editId="2810D1FF">
-            <wp:extent cx="5731510" cy="4185920"/>
-            <wp:effectExtent l="0" t="0" r="2540" b="5080"/>
-            <wp:docPr id="9" name="Picture 9"/>
+          <wp:inline distT="0" distB="0" distL="0" distR="0" wp14:anchorId="6EFAB02E" wp14:editId="0479D850">
+            <wp:extent cx="5731510" cy="4182110"/>
+            <wp:effectExtent l="0" t="0" r="2540" b="8890"/>
+            <wp:docPr id="19" name="Picture 19"/>
             <wp:cNvGraphicFramePr>
               <a:graphicFrameLocks xmlns:a="http://schemas.openxmlformats.org/drawingml/2006/main" noChangeAspect="1"/>
             </wp:cNvGraphicFramePr>
@@ -424,7 +813,7 @@
                   <pic:spPr>
                     <a:xfrm>
                       <a:off x="0" y="0"/>
-                      <a:ext cx="5731510" cy="4185920"/>
+                      <a:ext cx="5731510" cy="4182110"/>
                     </a:xfrm>
                     <a:prstGeom prst="rect">
                       <a:avLst/>
@@ -439,6 +828,7 @@
     </w:p>
     <w:p>
       <w:pPr>
+        <w:spacing w:after="0"/>
         <w:rPr>
           <w:b/>
         </w:rPr>
@@ -448,24 +838,32 @@
           <w:b/>
         </w:rPr>
         <w:lastRenderedPageBreak/>
-        <w:t>Sp. Def</w:t>
-      </w:r>
-    </w:p>
-    <w:p>
-      <w:pPr>
-        <w:rPr>
-          <w:b/>
-        </w:rPr>
-      </w:pPr>
+        <w:t>HP</w:t>
+      </w:r>
+    </w:p>
+    <w:p>
+      <w:pPr>
+        <w:spacing w:after="0"/>
+      </w:pPr>
+      <w:r>
+        <w:t xml:space="preserve">Interesting outliers in normal </w:t>
+      </w:r>
+      <w:proofErr w:type="spellStart"/>
+      <w:r>
+        <w:t>pokemons</w:t>
+      </w:r>
+      <w:proofErr w:type="spellEnd"/>
+    </w:p>
+    <w:p>
       <w:r>
         <w:rPr>
           <w:noProof/>
         </w:rPr>
         <w:drawing>
-          <wp:inline distT="0" distB="0" distL="0" distR="0" wp14:anchorId="0F449BAA" wp14:editId="18DAF6EE">
-            <wp:extent cx="5731510" cy="4182110"/>
-            <wp:effectExtent l="0" t="0" r="2540" b="8890"/>
-            <wp:docPr id="10" name="Picture 10"/>
+          <wp:inline distT="0" distB="0" distL="0" distR="0" wp14:anchorId="19C45E4B" wp14:editId="13E8BDDF">
+            <wp:extent cx="5470634" cy="3991756"/>
+            <wp:effectExtent l="0" t="0" r="0" b="8890"/>
+            <wp:docPr id="1" name="Picture 1"/>
             <wp:cNvGraphicFramePr>
               <a:graphicFrameLocks xmlns:a="http://schemas.openxmlformats.org/drawingml/2006/main" noChangeAspect="1"/>
             </wp:cNvGraphicFramePr>
@@ -485,7 +883,7 @@
                   <pic:spPr>
                     <a:xfrm>
                       <a:off x="0" y="0"/>
-                      <a:ext cx="5731510" cy="4182110"/>
+                      <a:ext cx="5498633" cy="4012186"/>
                     </a:xfrm>
                     <a:prstGeom prst="rect">
                       <a:avLst/>
@@ -499,20 +897,15 @@
       </w:r>
     </w:p>
     <w:p>
-      <w:pPr>
-        <w:rPr>
-          <w:b/>
-        </w:rPr>
-      </w:pPr>
       <w:r>
         <w:rPr>
           <w:noProof/>
         </w:rPr>
         <w:drawing>
-          <wp:inline distT="0" distB="0" distL="0" distR="0" wp14:anchorId="07EDF972" wp14:editId="64CAABC3">
+          <wp:inline distT="0" distB="0" distL="0" distR="0" wp14:anchorId="6A754C01" wp14:editId="7AE8DBB6">
             <wp:extent cx="5731510" cy="4185920"/>
             <wp:effectExtent l="0" t="0" r="2540" b="5080"/>
-            <wp:docPr id="11" name="Picture 11"/>
+            <wp:docPr id="3" name="Picture 3"/>
             <wp:cNvGraphicFramePr>
               <a:graphicFrameLocks xmlns:a="http://schemas.openxmlformats.org/drawingml/2006/main" noChangeAspect="1"/>
             </wp:cNvGraphicFramePr>
@@ -556,7 +949,7 @@
           <w:b/>
         </w:rPr>
         <w:lastRenderedPageBreak/>
-        <w:t>Speed</w:t>
+        <w:t>Attack</w:t>
       </w:r>
     </w:p>
     <w:p>
@@ -570,10 +963,10 @@
           <w:noProof/>
         </w:rPr>
         <w:drawing>
-          <wp:inline distT="0" distB="0" distL="0" distR="0" wp14:anchorId="4888885B" wp14:editId="25370FD1">
+          <wp:inline distT="0" distB="0" distL="0" distR="0" wp14:anchorId="20F5A6A7" wp14:editId="45EFC036">
             <wp:extent cx="5731510" cy="4182110"/>
             <wp:effectExtent l="0" t="0" r="2540" b="8890"/>
-            <wp:docPr id="13" name="Picture 13"/>
+            <wp:docPr id="4" name="Picture 4"/>
             <wp:cNvGraphicFramePr>
               <a:graphicFrameLocks xmlns:a="http://schemas.openxmlformats.org/drawingml/2006/main" noChangeAspect="1"/>
             </wp:cNvGraphicFramePr>
@@ -605,6 +998,694 @@
           </wp:inline>
         </w:drawing>
       </w:r>
+    </w:p>
+    <w:p>
+      <w:pPr>
+        <w:rPr>
+          <w:b/>
+        </w:rPr>
+      </w:pPr>
+      <w:r>
+        <w:rPr>
+          <w:noProof/>
+        </w:rPr>
+        <w:drawing>
+          <wp:inline distT="0" distB="0" distL="0" distR="0" wp14:anchorId="56AAC67E" wp14:editId="3F60F145">
+            <wp:extent cx="5731510" cy="4185920"/>
+            <wp:effectExtent l="0" t="0" r="2540" b="5080"/>
+            <wp:docPr id="5" name="Picture 5"/>
+            <wp:cNvGraphicFramePr>
+              <a:graphicFrameLocks xmlns:a="http://schemas.openxmlformats.org/drawingml/2006/main" noChangeAspect="1"/>
+            </wp:cNvGraphicFramePr>
+            <a:graphic xmlns:a="http://schemas.openxmlformats.org/drawingml/2006/main">
+              <a:graphicData uri="http://schemas.openxmlformats.org/drawingml/2006/picture">
+                <pic:pic xmlns:pic="http://schemas.openxmlformats.org/drawingml/2006/picture">
+                  <pic:nvPicPr>
+                    <pic:cNvPr id="1" name=""/>
+                    <pic:cNvPicPr/>
+                  </pic:nvPicPr>
+                  <pic:blipFill>
+                    <a:blip r:embed="rId15"/>
+                    <a:stretch>
+                      <a:fillRect/>
+                    </a:stretch>
+                  </pic:blipFill>
+                  <pic:spPr>
+                    <a:xfrm>
+                      <a:off x="0" y="0"/>
+                      <a:ext cx="5731510" cy="4185920"/>
+                    </a:xfrm>
+                    <a:prstGeom prst="rect">
+                      <a:avLst/>
+                    </a:prstGeom>
+                  </pic:spPr>
+                </pic:pic>
+              </a:graphicData>
+            </a:graphic>
+          </wp:inline>
+        </w:drawing>
+      </w:r>
+    </w:p>
+    <w:p>
+      <w:pPr>
+        <w:rPr>
+          <w:b/>
+        </w:rPr>
+      </w:pPr>
+      <w:r>
+        <w:rPr>
+          <w:b/>
+        </w:rPr>
+        <w:lastRenderedPageBreak/>
+        <w:t>Defense</w:t>
+      </w:r>
+    </w:p>
+    <w:p>
+      <w:pPr>
+        <w:rPr>
+          <w:b/>
+        </w:rPr>
+      </w:pPr>
+      <w:r>
+        <w:rPr>
+          <w:noProof/>
+        </w:rPr>
+        <w:drawing>
+          <wp:inline distT="0" distB="0" distL="0" distR="0" wp14:anchorId="59C2B549" wp14:editId="4B622B2A">
+            <wp:extent cx="5731510" cy="4182110"/>
+            <wp:effectExtent l="0" t="0" r="2540" b="8890"/>
+            <wp:docPr id="6" name="Picture 6"/>
+            <wp:cNvGraphicFramePr>
+              <a:graphicFrameLocks xmlns:a="http://schemas.openxmlformats.org/drawingml/2006/main" noChangeAspect="1"/>
+            </wp:cNvGraphicFramePr>
+            <a:graphic xmlns:a="http://schemas.openxmlformats.org/drawingml/2006/main">
+              <a:graphicData uri="http://schemas.openxmlformats.org/drawingml/2006/picture">
+                <pic:pic xmlns:pic="http://schemas.openxmlformats.org/drawingml/2006/picture">
+                  <pic:nvPicPr>
+                    <pic:cNvPr id="1" name=""/>
+                    <pic:cNvPicPr/>
+                  </pic:nvPicPr>
+                  <pic:blipFill>
+                    <a:blip r:embed="rId16"/>
+                    <a:stretch>
+                      <a:fillRect/>
+                    </a:stretch>
+                  </pic:blipFill>
+                  <pic:spPr>
+                    <a:xfrm>
+                      <a:off x="0" y="0"/>
+                      <a:ext cx="5731510" cy="4182110"/>
+                    </a:xfrm>
+                    <a:prstGeom prst="rect">
+                      <a:avLst/>
+                    </a:prstGeom>
+                  </pic:spPr>
+                </pic:pic>
+              </a:graphicData>
+            </a:graphic>
+          </wp:inline>
+        </w:drawing>
+      </w:r>
+    </w:p>
+    <w:p>
+      <w:pPr>
+        <w:rPr>
+          <w:b/>
+        </w:rPr>
+      </w:pPr>
+      <w:r>
+        <w:rPr>
+          <w:noProof/>
+        </w:rPr>
+        <w:drawing>
+          <wp:inline distT="0" distB="0" distL="0" distR="0" wp14:anchorId="408CA2CC" wp14:editId="391362B6">
+            <wp:extent cx="5731510" cy="4185920"/>
+            <wp:effectExtent l="0" t="0" r="2540" b="5080"/>
+            <wp:docPr id="7" name="Picture 7"/>
+            <wp:cNvGraphicFramePr>
+              <a:graphicFrameLocks xmlns:a="http://schemas.openxmlformats.org/drawingml/2006/main" noChangeAspect="1"/>
+            </wp:cNvGraphicFramePr>
+            <a:graphic xmlns:a="http://schemas.openxmlformats.org/drawingml/2006/main">
+              <a:graphicData uri="http://schemas.openxmlformats.org/drawingml/2006/picture">
+                <pic:pic xmlns:pic="http://schemas.openxmlformats.org/drawingml/2006/picture">
+                  <pic:nvPicPr>
+                    <pic:cNvPr id="1" name=""/>
+                    <pic:cNvPicPr/>
+                  </pic:nvPicPr>
+                  <pic:blipFill>
+                    <a:blip r:embed="rId17"/>
+                    <a:stretch>
+                      <a:fillRect/>
+                    </a:stretch>
+                  </pic:blipFill>
+                  <pic:spPr>
+                    <a:xfrm>
+                      <a:off x="0" y="0"/>
+                      <a:ext cx="5731510" cy="4185920"/>
+                    </a:xfrm>
+                    <a:prstGeom prst="rect">
+                      <a:avLst/>
+                    </a:prstGeom>
+                  </pic:spPr>
+                </pic:pic>
+              </a:graphicData>
+            </a:graphic>
+          </wp:inline>
+        </w:drawing>
+      </w:r>
+    </w:p>
+    <w:p>
+      <w:pPr>
+        <w:rPr>
+          <w:b/>
+        </w:rPr>
+      </w:pPr>
+      <w:r>
+        <w:rPr>
+          <w:b/>
+        </w:rPr>
+        <w:lastRenderedPageBreak/>
+        <w:t>Sp. Attack</w:t>
+      </w:r>
+    </w:p>
+    <w:p>
+      <w:pPr>
+        <w:rPr>
+          <w:b/>
+        </w:rPr>
+      </w:pPr>
+      <w:r>
+        <w:rPr>
+          <w:noProof/>
+        </w:rPr>
+        <w:drawing>
+          <wp:inline distT="0" distB="0" distL="0" distR="0" wp14:anchorId="7BE70D7A" wp14:editId="2369DEBB">
+            <wp:extent cx="5731510" cy="4182110"/>
+            <wp:effectExtent l="0" t="0" r="2540" b="8890"/>
+            <wp:docPr id="8" name="Picture 8"/>
+            <wp:cNvGraphicFramePr>
+              <a:graphicFrameLocks xmlns:a="http://schemas.openxmlformats.org/drawingml/2006/main" noChangeAspect="1"/>
+            </wp:cNvGraphicFramePr>
+            <a:graphic xmlns:a="http://schemas.openxmlformats.org/drawingml/2006/main">
+              <a:graphicData uri="http://schemas.openxmlformats.org/drawingml/2006/picture">
+                <pic:pic xmlns:pic="http://schemas.openxmlformats.org/drawingml/2006/picture">
+                  <pic:nvPicPr>
+                    <pic:cNvPr id="1" name=""/>
+                    <pic:cNvPicPr/>
+                  </pic:nvPicPr>
+                  <pic:blipFill>
+                    <a:blip r:embed="rId18"/>
+                    <a:stretch>
+                      <a:fillRect/>
+                    </a:stretch>
+                  </pic:blipFill>
+                  <pic:spPr>
+                    <a:xfrm>
+                      <a:off x="0" y="0"/>
+                      <a:ext cx="5731510" cy="4182110"/>
+                    </a:xfrm>
+                    <a:prstGeom prst="rect">
+                      <a:avLst/>
+                    </a:prstGeom>
+                  </pic:spPr>
+                </pic:pic>
+              </a:graphicData>
+            </a:graphic>
+          </wp:inline>
+        </w:drawing>
+      </w:r>
+    </w:p>
+    <w:p>
+      <w:pPr>
+        <w:rPr>
+          <w:b/>
+        </w:rPr>
+      </w:pPr>
+      <w:r>
+        <w:rPr>
+          <w:noProof/>
+        </w:rPr>
+        <w:drawing>
+          <wp:inline distT="0" distB="0" distL="0" distR="0" wp14:anchorId="2051F5DB" wp14:editId="2810D1FF">
+            <wp:extent cx="5731510" cy="4185920"/>
+            <wp:effectExtent l="0" t="0" r="2540" b="5080"/>
+            <wp:docPr id="9" name="Picture 9"/>
+            <wp:cNvGraphicFramePr>
+              <a:graphicFrameLocks xmlns:a="http://schemas.openxmlformats.org/drawingml/2006/main" noChangeAspect="1"/>
+            </wp:cNvGraphicFramePr>
+            <a:graphic xmlns:a="http://schemas.openxmlformats.org/drawingml/2006/main">
+              <a:graphicData uri="http://schemas.openxmlformats.org/drawingml/2006/picture">
+                <pic:pic xmlns:pic="http://schemas.openxmlformats.org/drawingml/2006/picture">
+                  <pic:nvPicPr>
+                    <pic:cNvPr id="1" name=""/>
+                    <pic:cNvPicPr/>
+                  </pic:nvPicPr>
+                  <pic:blipFill>
+                    <a:blip r:embed="rId19"/>
+                    <a:stretch>
+                      <a:fillRect/>
+                    </a:stretch>
+                  </pic:blipFill>
+                  <pic:spPr>
+                    <a:xfrm>
+                      <a:off x="0" y="0"/>
+                      <a:ext cx="5731510" cy="4185920"/>
+                    </a:xfrm>
+                    <a:prstGeom prst="rect">
+                      <a:avLst/>
+                    </a:prstGeom>
+                  </pic:spPr>
+                </pic:pic>
+              </a:graphicData>
+            </a:graphic>
+          </wp:inline>
+        </w:drawing>
+      </w:r>
+    </w:p>
+    <w:p>
+      <w:pPr>
+        <w:rPr>
+          <w:b/>
+        </w:rPr>
+      </w:pPr>
+      <w:r>
+        <w:rPr>
+          <w:b/>
+        </w:rPr>
+        <w:lastRenderedPageBreak/>
+        <w:t>Sp. Def</w:t>
+      </w:r>
+    </w:p>
+    <w:p>
+      <w:pPr>
+        <w:rPr>
+          <w:b/>
+        </w:rPr>
+      </w:pPr>
+      <w:r>
+        <w:rPr>
+          <w:noProof/>
+        </w:rPr>
+        <w:drawing>
+          <wp:inline distT="0" distB="0" distL="0" distR="0" wp14:anchorId="0F449BAA" wp14:editId="18DAF6EE">
+            <wp:extent cx="5731510" cy="4182110"/>
+            <wp:effectExtent l="0" t="0" r="2540" b="8890"/>
+            <wp:docPr id="10" name="Picture 10"/>
+            <wp:cNvGraphicFramePr>
+              <a:graphicFrameLocks xmlns:a="http://schemas.openxmlformats.org/drawingml/2006/main" noChangeAspect="1"/>
+            </wp:cNvGraphicFramePr>
+            <a:graphic xmlns:a="http://schemas.openxmlformats.org/drawingml/2006/main">
+              <a:graphicData uri="http://schemas.openxmlformats.org/drawingml/2006/picture">
+                <pic:pic xmlns:pic="http://schemas.openxmlformats.org/drawingml/2006/picture">
+                  <pic:nvPicPr>
+                    <pic:cNvPr id="1" name=""/>
+                    <pic:cNvPicPr/>
+                  </pic:nvPicPr>
+                  <pic:blipFill>
+                    <a:blip r:embed="rId20"/>
+                    <a:stretch>
+                      <a:fillRect/>
+                    </a:stretch>
+                  </pic:blipFill>
+                  <pic:spPr>
+                    <a:xfrm>
+                      <a:off x="0" y="0"/>
+                      <a:ext cx="5731510" cy="4182110"/>
+                    </a:xfrm>
+                    <a:prstGeom prst="rect">
+                      <a:avLst/>
+                    </a:prstGeom>
+                  </pic:spPr>
+                </pic:pic>
+              </a:graphicData>
+            </a:graphic>
+          </wp:inline>
+        </w:drawing>
+      </w:r>
+    </w:p>
+    <w:p>
+      <w:pPr>
+        <w:rPr>
+          <w:b/>
+        </w:rPr>
+      </w:pPr>
+      <w:r>
+        <w:rPr>
+          <w:noProof/>
+        </w:rPr>
+        <w:drawing>
+          <wp:inline distT="0" distB="0" distL="0" distR="0" wp14:anchorId="07EDF972" wp14:editId="64CAABC3">
+            <wp:extent cx="5731510" cy="4185920"/>
+            <wp:effectExtent l="0" t="0" r="2540" b="5080"/>
+            <wp:docPr id="11" name="Picture 11"/>
+            <wp:cNvGraphicFramePr>
+              <a:graphicFrameLocks xmlns:a="http://schemas.openxmlformats.org/drawingml/2006/main" noChangeAspect="1"/>
+            </wp:cNvGraphicFramePr>
+            <a:graphic xmlns:a="http://schemas.openxmlformats.org/drawingml/2006/main">
+              <a:graphicData uri="http://schemas.openxmlformats.org/drawingml/2006/picture">
+                <pic:pic xmlns:pic="http://schemas.openxmlformats.org/drawingml/2006/picture">
+                  <pic:nvPicPr>
+                    <pic:cNvPr id="1" name=""/>
+                    <pic:cNvPicPr/>
+                  </pic:nvPicPr>
+                  <pic:blipFill>
+                    <a:blip r:embed="rId21"/>
+                    <a:stretch>
+                      <a:fillRect/>
+                    </a:stretch>
+                  </pic:blipFill>
+                  <pic:spPr>
+                    <a:xfrm>
+                      <a:off x="0" y="0"/>
+                      <a:ext cx="5731510" cy="4185920"/>
+                    </a:xfrm>
+                    <a:prstGeom prst="rect">
+                      <a:avLst/>
+                    </a:prstGeom>
+                  </pic:spPr>
+                </pic:pic>
+              </a:graphicData>
+            </a:graphic>
+          </wp:inline>
+        </w:drawing>
+      </w:r>
+    </w:p>
+    <w:p>
+      <w:pPr>
+        <w:rPr>
+          <w:b/>
+        </w:rPr>
+      </w:pPr>
+      <w:r>
+        <w:rPr>
+          <w:b/>
+        </w:rPr>
+        <w:lastRenderedPageBreak/>
+        <w:t>Speed</w:t>
+      </w:r>
+    </w:p>
+    <w:p>
+      <w:pPr>
+        <w:rPr>
+          <w:b/>
+        </w:rPr>
+      </w:pPr>
+      <w:r>
+        <w:rPr>
+          <w:noProof/>
+        </w:rPr>
+        <w:drawing>
+          <wp:inline distT="0" distB="0" distL="0" distR="0" wp14:anchorId="4888885B" wp14:editId="25370FD1">
+            <wp:extent cx="5731510" cy="4182110"/>
+            <wp:effectExtent l="0" t="0" r="2540" b="8890"/>
+            <wp:docPr id="13" name="Picture 13"/>
+            <wp:cNvGraphicFramePr>
+              <a:graphicFrameLocks xmlns:a="http://schemas.openxmlformats.org/drawingml/2006/main" noChangeAspect="1"/>
+            </wp:cNvGraphicFramePr>
+            <a:graphic xmlns:a="http://schemas.openxmlformats.org/drawingml/2006/main">
+              <a:graphicData uri="http://schemas.openxmlformats.org/drawingml/2006/picture">
+                <pic:pic xmlns:pic="http://schemas.openxmlformats.org/drawingml/2006/picture">
+                  <pic:nvPicPr>
+                    <pic:cNvPr id="1" name=""/>
+                    <pic:cNvPicPr/>
+                  </pic:nvPicPr>
+                  <pic:blipFill>
+                    <a:blip r:embed="rId22"/>
+                    <a:stretch>
+                      <a:fillRect/>
+                    </a:stretch>
+                  </pic:blipFill>
+                  <pic:spPr>
+                    <a:xfrm>
+                      <a:off x="0" y="0"/>
+                      <a:ext cx="5731510" cy="4182110"/>
+                    </a:xfrm>
+                    <a:prstGeom prst="rect">
+                      <a:avLst/>
+                    </a:prstGeom>
+                  </pic:spPr>
+                </pic:pic>
+              </a:graphicData>
+            </a:graphic>
+          </wp:inline>
+        </w:drawing>
+      </w:r>
+    </w:p>
+    <w:p>
+      <w:pPr>
+        <w:rPr>
+          <w:b/>
+        </w:rPr>
+      </w:pPr>
+      <w:r>
+        <w:rPr>
+          <w:noProof/>
+        </w:rPr>
+        <w:drawing>
+          <wp:inline distT="0" distB="0" distL="0" distR="0" wp14:anchorId="0295779D" wp14:editId="1ACD8E8A">
+            <wp:extent cx="5731510" cy="4185920"/>
+            <wp:effectExtent l="0" t="0" r="2540" b="5080"/>
+            <wp:docPr id="20" name="Picture 20"/>
+            <wp:cNvGraphicFramePr>
+              <a:graphicFrameLocks xmlns:a="http://schemas.openxmlformats.org/drawingml/2006/main" noChangeAspect="1"/>
+            </wp:cNvGraphicFramePr>
+            <a:graphic xmlns:a="http://schemas.openxmlformats.org/drawingml/2006/main">
+              <a:graphicData uri="http://schemas.openxmlformats.org/drawingml/2006/picture">
+                <pic:pic xmlns:pic="http://schemas.openxmlformats.org/drawingml/2006/picture">
+                  <pic:nvPicPr>
+                    <pic:cNvPr id="1" name=""/>
+                    <pic:cNvPicPr/>
+                  </pic:nvPicPr>
+                  <pic:blipFill>
+                    <a:blip r:embed="rId23"/>
+                    <a:stretch>
+                      <a:fillRect/>
+                    </a:stretch>
+                  </pic:blipFill>
+                  <pic:spPr>
+                    <a:xfrm>
+                      <a:off x="0" y="0"/>
+                      <a:ext cx="5731510" cy="4185920"/>
+                    </a:xfrm>
+                    <a:prstGeom prst="rect">
+                      <a:avLst/>
+                    </a:prstGeom>
+                  </pic:spPr>
+                </pic:pic>
+              </a:graphicData>
+            </a:graphic>
+          </wp:inline>
+        </w:drawing>
+      </w:r>
+    </w:p>
+    <w:p>
+      <w:pPr>
+        <w:rPr>
+          <w:b/>
+        </w:rPr>
+      </w:pPr>
+      <w:r>
+        <w:rPr>
+          <w:b/>
+        </w:rPr>
+        <w:lastRenderedPageBreak/>
+        <w:t xml:space="preserve">Avg stat by </w:t>
+      </w:r>
+      <w:r>
+        <w:rPr>
+          <w:b/>
+        </w:rPr>
+        <w:t>type</w:t>
+      </w:r>
+    </w:p>
+    <w:p>
+      <w:pPr>
+        <w:rPr>
+          <w:b/>
+        </w:rPr>
+      </w:pPr>
+      <w:r>
+        <w:rPr>
+          <w:noProof/>
+        </w:rPr>
+        <w:drawing>
+          <wp:inline distT="0" distB="0" distL="0" distR="0" wp14:anchorId="148934DF" wp14:editId="49C3E6DC">
+            <wp:extent cx="5731510" cy="4185920"/>
+            <wp:effectExtent l="0" t="0" r="2540" b="5080"/>
+            <wp:docPr id="21" name="Picture 21"/>
+            <wp:cNvGraphicFramePr>
+              <a:graphicFrameLocks xmlns:a="http://schemas.openxmlformats.org/drawingml/2006/main" noChangeAspect="1"/>
+            </wp:cNvGraphicFramePr>
+            <a:graphic xmlns:a="http://schemas.openxmlformats.org/drawingml/2006/main">
+              <a:graphicData uri="http://schemas.openxmlformats.org/drawingml/2006/picture">
+                <pic:pic xmlns:pic="http://schemas.openxmlformats.org/drawingml/2006/picture">
+                  <pic:nvPicPr>
+                    <pic:cNvPr id="1" name=""/>
+                    <pic:cNvPicPr/>
+                  </pic:nvPicPr>
+                  <pic:blipFill>
+                    <a:blip r:embed="rId24"/>
+                    <a:stretch>
+                      <a:fillRect/>
+                    </a:stretch>
+                  </pic:blipFill>
+                  <pic:spPr>
+                    <a:xfrm>
+                      <a:off x="0" y="0"/>
+                      <a:ext cx="5731510" cy="4185920"/>
+                    </a:xfrm>
+                    <a:prstGeom prst="rect">
+                      <a:avLst/>
+                    </a:prstGeom>
+                  </pic:spPr>
+                </pic:pic>
+              </a:graphicData>
+            </a:graphic>
+          </wp:inline>
+        </w:drawing>
+      </w:r>
+    </w:p>
+    <w:p>
+      <w:pPr>
+        <w:rPr>
+          <w:b/>
+        </w:rPr>
+      </w:pPr>
+      <w:r>
+        <w:rPr>
+          <w:b/>
+        </w:rPr>
+        <w:t>Avg Stats by Gen</w:t>
+      </w:r>
+    </w:p>
+    <w:p>
+      <w:pPr>
+        <w:rPr>
+          <w:b/>
+        </w:rPr>
+      </w:pPr>
+      <w:r>
+        <w:rPr>
+          <w:noProof/>
+        </w:rPr>
+        <w:drawing>
+          <wp:inline distT="0" distB="0" distL="0" distR="0" wp14:anchorId="3216E43E" wp14:editId="150CF11A">
+            <wp:extent cx="4781550" cy="3492131"/>
+            <wp:effectExtent l="0" t="0" r="0" b="0"/>
+            <wp:docPr id="22" name="Picture 22"/>
+            <wp:cNvGraphicFramePr>
+              <a:graphicFrameLocks xmlns:a="http://schemas.openxmlformats.org/drawingml/2006/main" noChangeAspect="1"/>
+            </wp:cNvGraphicFramePr>
+            <a:graphic xmlns:a="http://schemas.openxmlformats.org/drawingml/2006/main">
+              <a:graphicData uri="http://schemas.openxmlformats.org/drawingml/2006/picture">
+                <pic:pic xmlns:pic="http://schemas.openxmlformats.org/drawingml/2006/picture">
+                  <pic:nvPicPr>
+                    <pic:cNvPr id="1" name=""/>
+                    <pic:cNvPicPr/>
+                  </pic:nvPicPr>
+                  <pic:blipFill>
+                    <a:blip r:embed="rId25"/>
+                    <a:stretch>
+                      <a:fillRect/>
+                    </a:stretch>
+                  </pic:blipFill>
+                  <pic:spPr>
+                    <a:xfrm>
+                      <a:off x="0" y="0"/>
+                      <a:ext cx="4800954" cy="3506302"/>
+                    </a:xfrm>
+                    <a:prstGeom prst="rect">
+                      <a:avLst/>
+                    </a:prstGeom>
+                  </pic:spPr>
+                </pic:pic>
+              </a:graphicData>
+            </a:graphic>
+          </wp:inline>
+        </w:drawing>
+      </w:r>
+    </w:p>
+    <w:p>
+      <w:pPr>
+        <w:rPr>
+          <w:b/>
+        </w:rPr>
+      </w:pPr>
+    </w:p>
+    <w:p>
+      <w:pPr>
+        <w:rPr>
+          <w:b/>
+        </w:rPr>
+      </w:pPr>
+      <w:r>
+        <w:rPr>
+          <w:b/>
+        </w:rPr>
+        <w:lastRenderedPageBreak/>
+        <w:t xml:space="preserve">Distribution by stats and correlation </w:t>
+      </w:r>
+    </w:p>
+    <w:p>
+      <w:pPr>
+        <w:rPr>
+          <w:b/>
+        </w:rPr>
+      </w:pPr>
+      <w:r>
+        <w:rPr>
+          <w:noProof/>
+        </w:rPr>
+        <w:drawing>
+          <wp:inline distT="0" distB="0" distL="0" distR="0" wp14:anchorId="20415AF0" wp14:editId="543AA16D">
+            <wp:extent cx="5731510" cy="4185920"/>
+            <wp:effectExtent l="0" t="0" r="2540" b="5080"/>
+            <wp:docPr id="23" name="Picture 23"/>
+            <wp:cNvGraphicFramePr>
+              <a:graphicFrameLocks xmlns:a="http://schemas.openxmlformats.org/drawingml/2006/main" noChangeAspect="1"/>
+            </wp:cNvGraphicFramePr>
+            <a:graphic xmlns:a="http://schemas.openxmlformats.org/drawingml/2006/main">
+              <a:graphicData uri="http://schemas.openxmlformats.org/drawingml/2006/picture">
+                <pic:pic xmlns:pic="http://schemas.openxmlformats.org/drawingml/2006/picture">
+                  <pic:nvPicPr>
+                    <pic:cNvPr id="1" name=""/>
+                    <pic:cNvPicPr/>
+                  </pic:nvPicPr>
+                  <pic:blipFill>
+                    <a:blip r:embed="rId26"/>
+                    <a:stretch>
+                      <a:fillRect/>
+                    </a:stretch>
+                  </pic:blipFill>
+                  <pic:spPr>
+                    <a:xfrm>
+                      <a:off x="0" y="0"/>
+                      <a:ext cx="5731510" cy="4185920"/>
+                    </a:xfrm>
+                    <a:prstGeom prst="rect">
+                      <a:avLst/>
+                    </a:prstGeom>
+                  </pic:spPr>
+                </pic:pic>
+              </a:graphicData>
+            </a:graphic>
+          </wp:inline>
+        </w:drawing>
+      </w:r>
+    </w:p>
+    <w:p>
+      <w:pPr>
+        <w:rPr>
+          <w:b/>
+        </w:rPr>
+      </w:pPr>
+    </w:p>
+    <w:p>
+      <w:pPr>
+        <w:rPr>
+          <w:b/>
+        </w:rPr>
+      </w:pPr>
       <w:bookmarkStart w:id="0" w:name="_GoBack"/>
       <w:bookmarkEnd w:id="0"/>
     </w:p>
@@ -1043,6 +2124,41 @@
     <w:semiHidden/>
     <w:unhideWhenUsed/>
   </w:style>
+  <w:style w:type="character" w:styleId="Hyperlink">
+    <w:name w:val="Hyperlink"/>
+    <w:basedOn w:val="DefaultParagraphFont"/>
+    <w:uiPriority w:val="99"/>
+    <w:unhideWhenUsed/>
+    <w:rsid w:val="00EB7A9C"/>
+    <w:rPr>
+      <w:color w:val="0563C1" w:themeColor="hyperlink"/>
+      <w:u w:val="single"/>
+    </w:rPr>
+  </w:style>
+  <w:style w:type="character" w:styleId="UnresolvedMention">
+    <w:name w:val="Unresolved Mention"/>
+    <w:basedOn w:val="DefaultParagraphFont"/>
+    <w:uiPriority w:val="99"/>
+    <w:semiHidden/>
+    <w:unhideWhenUsed/>
+    <w:rsid w:val="00EB7A9C"/>
+    <w:rPr>
+      <w:color w:val="605E5C"/>
+      <w:shd w:val="clear" w:color="auto" w:fill="E1DFDD"/>
+    </w:rPr>
+  </w:style>
+  <w:style w:type="character" w:styleId="FollowedHyperlink">
+    <w:name w:val="FollowedHyperlink"/>
+    <w:basedOn w:val="DefaultParagraphFont"/>
+    <w:uiPriority w:val="99"/>
+    <w:semiHidden/>
+    <w:unhideWhenUsed/>
+    <w:rsid w:val="00EB7A9C"/>
+    <w:rPr>
+      <w:color w:val="954F72" w:themeColor="followedHyperlink"/>
+      <w:u w:val="single"/>
+    </w:rPr>
+  </w:style>
 </w:styles>
 </file>
 
